--- a/01_Documentazione/02_Tecnica/Gestione iscrizioni.docx
+++ b/01_Documentazione/02_Tecnica/Gestione iscrizioni.docx
@@ -14,8 +14,13 @@
       <w:pPr>
         <w:pStyle w:val="Titolo2"/>
       </w:pPr>
+      <w:proofErr w:type="spellStart"/>
       <w:r>
-        <w:t>Pre-iscrizioni</w:t>
+        <w:t>Pre</w:t>
+      </w:r>
+      <w:proofErr w:type="spellEnd"/>
+      <w:r>
+        <w:t>-iscrizioni</w:t>
       </w:r>
     </w:p>
     <w:p>
@@ -81,8 +86,529 @@
       <w:r>
         <w:t>Completa informazioni con società</w:t>
       </w:r>
-      <w:bookmarkStart w:id="0" w:name="_GoBack"/>
-      <w:bookmarkEnd w:id="0"/>
+    </w:p>
+    <w:p>
+      <w:pPr>
+        <w:pStyle w:val="Titolo2"/>
+      </w:pPr>
+      <w:r>
+        <w:t>Maschere</w:t>
+      </w:r>
+    </w:p>
+    <w:p>
+      <w:pPr>
+        <w:pStyle w:val="Titolo3"/>
+      </w:pPr>
+      <w:r>
+        <w:t>Trova</w:t>
+      </w:r>
+    </w:p>
+    <w:tbl>
+      <w:tblPr>
+        <w:tblStyle w:val="Grigliatabella"/>
+        <w:tblW w:w="0" w:type="auto"/>
+        <w:tblLook w:val="04A0" w:firstRow="1" w:lastRow="0" w:firstColumn="1" w:lastColumn="0" w:noHBand="0" w:noVBand="1"/>
+      </w:tblPr>
+      <w:tblGrid>
+        <w:gridCol w:w="3209"/>
+        <w:gridCol w:w="3209"/>
+        <w:gridCol w:w="3210"/>
+      </w:tblGrid>
+      <w:tr>
+        <w:tc>
+          <w:tcPr>
+            <w:tcW w:w="3209" w:type="dxa"/>
+          </w:tcPr>
+          <w:p>
+            <w:pPr>
+              <w:pStyle w:val="Testo"/>
+              <w:rPr>
+                <w:b/>
+              </w:rPr>
+            </w:pPr>
+            <w:r>
+              <w:rPr>
+                <w:b/>
+              </w:rPr>
+              <w:t>Licenza</w:t>
+            </w:r>
+          </w:p>
+        </w:tc>
+        <w:tc>
+          <w:tcPr>
+            <w:tcW w:w="3209" w:type="dxa"/>
+          </w:tcPr>
+          <w:p>
+            <w:pPr>
+              <w:pStyle w:val="Testo"/>
+              <w:rPr>
+                <w:b/>
+              </w:rPr>
+            </w:pPr>
+            <w:r>
+              <w:rPr>
+                <w:b/>
+              </w:rPr>
+              <w:t>Cognome</w:t>
+            </w:r>
+          </w:p>
+        </w:tc>
+        <w:tc>
+          <w:tcPr>
+            <w:tcW w:w="3210" w:type="dxa"/>
+          </w:tcPr>
+          <w:p>
+            <w:pPr>
+              <w:pStyle w:val="Testo"/>
+              <w:rPr>
+                <w:b/>
+              </w:rPr>
+            </w:pPr>
+            <w:r>
+              <w:rPr>
+                <w:b/>
+              </w:rPr>
+              <w:t>Nome</w:t>
+            </w:r>
+          </w:p>
+        </w:tc>
+      </w:tr>
+      <w:tr>
+        <w:tc>
+          <w:tcPr>
+            <w:tcW w:w="3209" w:type="dxa"/>
+          </w:tcPr>
+          <w:p>
+            <w:pPr>
+              <w:pStyle w:val="Testo"/>
+            </w:pPr>
+            <w:r>
+              <w:t>&lt;</w:t>
+            </w:r>
+            <w:proofErr w:type="spellStart"/>
+            <w:r>
+              <w:t>edit</w:t>
+            </w:r>
+            <w:proofErr w:type="spellEnd"/>
+            <w:r>
+              <w:t xml:space="preserve"> box licenza&gt;</w:t>
+            </w:r>
+          </w:p>
+        </w:tc>
+        <w:tc>
+          <w:tcPr>
+            <w:tcW w:w="3209" w:type="dxa"/>
+          </w:tcPr>
+          <w:p>
+            <w:pPr>
+              <w:pStyle w:val="Testo"/>
+            </w:pPr>
+            <w:r>
+              <w:t>&lt;</w:t>
+            </w:r>
+            <w:proofErr w:type="spellStart"/>
+            <w:r>
+              <w:t>edit</w:t>
+            </w:r>
+            <w:proofErr w:type="spellEnd"/>
+            <w:r>
+              <w:t xml:space="preserve"> box cognome&gt;</w:t>
+            </w:r>
+          </w:p>
+        </w:tc>
+        <w:tc>
+          <w:tcPr>
+            <w:tcW w:w="3210" w:type="dxa"/>
+          </w:tcPr>
+          <w:p>
+            <w:pPr>
+              <w:pStyle w:val="Testo"/>
+            </w:pPr>
+            <w:r>
+              <w:t>&lt;</w:t>
+            </w:r>
+            <w:proofErr w:type="spellStart"/>
+            <w:r>
+              <w:t>edit</w:t>
+            </w:r>
+            <w:proofErr w:type="spellEnd"/>
+            <w:r>
+              <w:t xml:space="preserve"> box nome&gt;</w:t>
+            </w:r>
+          </w:p>
+        </w:tc>
+      </w:tr>
+      <w:tr>
+        <w:tc>
+          <w:tcPr>
+            <w:tcW w:w="9628" w:type="dxa"/>
+            <w:gridSpan w:val="3"/>
+          </w:tcPr>
+          <w:p>
+            <w:pPr>
+              <w:pStyle w:val="Testo"/>
+              <w:jc w:val="center"/>
+            </w:pPr>
+            <w:r>
+              <w:t>&lt;</w:t>
+            </w:r>
+            <w:proofErr w:type="spellStart"/>
+            <w:r>
+              <w:t>button</w:t>
+            </w:r>
+            <w:proofErr w:type="spellEnd"/>
+            <w:r>
+              <w:t xml:space="preserve"> “Trova”&gt;</w:t>
+            </w:r>
+          </w:p>
+        </w:tc>
+      </w:tr>
+    </w:tbl>
+    <w:p>
+      <w:pPr>
+        <w:pStyle w:val="Testo"/>
+      </w:pPr>
+    </w:p>
+    <w:p>
+      <w:pPr>
+        <w:pStyle w:val="Titolo3"/>
+      </w:pPr>
+      <w:r>
+        <w:t>Iscrizione</w:t>
+      </w:r>
+    </w:p>
+    <w:tbl>
+      <w:tblPr>
+        <w:tblStyle w:val="Grigliatabella"/>
+        <w:tblW w:w="0" w:type="auto"/>
+        <w:tblLook w:val="04A0" w:firstRow="1" w:lastRow="0" w:firstColumn="1" w:lastColumn="0" w:noHBand="0" w:noVBand="1"/>
+      </w:tblPr>
+      <w:tblGrid>
+        <w:gridCol w:w="3209"/>
+        <w:gridCol w:w="3209"/>
+        <w:gridCol w:w="3210"/>
+      </w:tblGrid>
+      <w:tr>
+        <w:tc>
+          <w:tcPr>
+            <w:tcW w:w="3209" w:type="dxa"/>
+          </w:tcPr>
+          <w:p>
+            <w:pPr>
+              <w:pStyle w:val="Testo"/>
+              <w:rPr>
+                <w:b/>
+              </w:rPr>
+            </w:pPr>
+            <w:r>
+              <w:rPr>
+                <w:b/>
+              </w:rPr>
+              <w:t>Licenza</w:t>
+            </w:r>
+          </w:p>
+        </w:tc>
+        <w:tc>
+          <w:tcPr>
+            <w:tcW w:w="3209" w:type="dxa"/>
+          </w:tcPr>
+          <w:p>
+            <w:pPr>
+              <w:pStyle w:val="Testo"/>
+              <w:rPr>
+                <w:b/>
+              </w:rPr>
+            </w:pPr>
+            <w:r>
+              <w:rPr>
+                <w:b/>
+              </w:rPr>
+              <w:t>Cognome</w:t>
+            </w:r>
+          </w:p>
+        </w:tc>
+        <w:tc>
+          <w:tcPr>
+            <w:tcW w:w="3210" w:type="dxa"/>
+          </w:tcPr>
+          <w:p>
+            <w:pPr>
+              <w:pStyle w:val="Testo"/>
+              <w:rPr>
+                <w:b/>
+              </w:rPr>
+            </w:pPr>
+            <w:r>
+              <w:rPr>
+                <w:b/>
+              </w:rPr>
+              <w:t>Nome</w:t>
+            </w:r>
+          </w:p>
+        </w:tc>
+      </w:tr>
+      <w:tr>
+        <w:tc>
+          <w:tcPr>
+            <w:tcW w:w="3209" w:type="dxa"/>
+          </w:tcPr>
+          <w:p>
+            <w:pPr>
+              <w:pStyle w:val="Testo"/>
+            </w:pPr>
+            <w:r>
+              <w:t>&lt;</w:t>
+            </w:r>
+            <w:proofErr w:type="spellStart"/>
+            <w:r>
+              <w:t>edit</w:t>
+            </w:r>
+            <w:proofErr w:type="spellEnd"/>
+            <w:r>
+              <w:t xml:space="preserve"> box licenza&gt;</w:t>
+            </w:r>
+          </w:p>
+        </w:tc>
+        <w:tc>
+          <w:tcPr>
+            <w:tcW w:w="3209" w:type="dxa"/>
+          </w:tcPr>
+          <w:p>
+            <w:pPr>
+              <w:pStyle w:val="Testo"/>
+            </w:pPr>
+            <w:r>
+              <w:t>&lt;</w:t>
+            </w:r>
+            <w:proofErr w:type="spellStart"/>
+            <w:r>
+              <w:t>edit</w:t>
+            </w:r>
+            <w:proofErr w:type="spellEnd"/>
+            <w:r>
+              <w:t xml:space="preserve"> box cognome&gt;</w:t>
+            </w:r>
+          </w:p>
+        </w:tc>
+        <w:tc>
+          <w:tcPr>
+            <w:tcW w:w="3210" w:type="dxa"/>
+          </w:tcPr>
+          <w:p>
+            <w:pPr>
+              <w:pStyle w:val="Testo"/>
+            </w:pPr>
+            <w:r>
+              <w:t>&lt;</w:t>
+            </w:r>
+            <w:proofErr w:type="spellStart"/>
+            <w:r>
+              <w:t>edit</w:t>
+            </w:r>
+            <w:proofErr w:type="spellEnd"/>
+            <w:r>
+              <w:t xml:space="preserve"> box nome&gt;</w:t>
+            </w:r>
+          </w:p>
+        </w:tc>
+      </w:tr>
+      <w:tr>
+        <w:tc>
+          <w:tcPr>
+            <w:tcW w:w="3209" w:type="dxa"/>
+          </w:tcPr>
+          <w:p>
+            <w:pPr>
+              <w:pStyle w:val="Testo"/>
+              <w:rPr>
+                <w:b/>
+              </w:rPr>
+            </w:pPr>
+            <w:r>
+              <w:rPr>
+                <w:b/>
+              </w:rPr>
+              <w:t>Società</w:t>
+            </w:r>
+          </w:p>
+        </w:tc>
+        <w:tc>
+          <w:tcPr>
+            <w:tcW w:w="6419" w:type="dxa"/>
+            <w:gridSpan w:val="2"/>
+          </w:tcPr>
+          <w:p>
+            <w:pPr>
+              <w:pStyle w:val="Testo"/>
+            </w:pPr>
+            <w:r>
+              <w:t>&lt;combo società&gt;</w:t>
+            </w:r>
+          </w:p>
+        </w:tc>
+      </w:tr>
+      <w:tr>
+        <w:tc>
+          <w:tcPr>
+            <w:tcW w:w="3209" w:type="dxa"/>
+          </w:tcPr>
+          <w:p>
+            <w:pPr>
+              <w:pStyle w:val="Testo"/>
+              <w:rPr>
+                <w:b/>
+              </w:rPr>
+            </w:pPr>
+            <w:r>
+              <w:rPr>
+                <w:b/>
+              </w:rPr>
+              <w:t>Serie</w:t>
+            </w:r>
+          </w:p>
+        </w:tc>
+        <w:tc>
+          <w:tcPr>
+            <w:tcW w:w="3209" w:type="dxa"/>
+          </w:tcPr>
+          <w:p>
+            <w:pPr>
+              <w:pStyle w:val="Testo"/>
+              <w:rPr>
+                <w:b/>
+              </w:rPr>
+            </w:pPr>
+            <w:r>
+              <w:rPr>
+                <w:b/>
+              </w:rPr>
+              <w:t>Categoria Arma</w:t>
+            </w:r>
+          </w:p>
+        </w:tc>
+        <w:tc>
+          <w:tcPr>
+            <w:tcW w:w="3210" w:type="dxa"/>
+          </w:tcPr>
+          <w:p>
+            <w:pPr>
+              <w:pStyle w:val="Testo"/>
+              <w:rPr>
+                <w:b/>
+              </w:rPr>
+            </w:pPr>
+            <w:r>
+              <w:rPr>
+                <w:b/>
+              </w:rPr>
+              <w:t>Categoria Età</w:t>
+            </w:r>
+          </w:p>
+        </w:tc>
+      </w:tr>
+      <w:tr>
+        <w:tc>
+          <w:tcPr>
+            <w:tcW w:w="3209" w:type="dxa"/>
+          </w:tcPr>
+          <w:p>
+            <w:pPr>
+              <w:pStyle w:val="Testo"/>
+            </w:pPr>
+            <w:r>
+              <w:t>&lt;</w:t>
+            </w:r>
+            <w:proofErr w:type="spellStart"/>
+            <w:r>
+              <w:t>check</w:t>
+            </w:r>
+            <w:proofErr w:type="spellEnd"/>
+            <w:r>
+              <w:t xml:space="preserve"> box serie&gt;</w:t>
+            </w:r>
+          </w:p>
+        </w:tc>
+        <w:tc>
+          <w:tcPr>
+            <w:tcW w:w="3209" w:type="dxa"/>
+          </w:tcPr>
+          <w:p>
+            <w:pPr>
+              <w:pStyle w:val="Testo"/>
+            </w:pPr>
+            <w:r>
+              <w:t xml:space="preserve">&lt;combo </w:t>
+            </w:r>
+            <w:proofErr w:type="spellStart"/>
+            <w:r>
+              <w:t>cat</w:t>
+            </w:r>
+            <w:proofErr w:type="spellEnd"/>
+            <w:r>
+              <w:t>. Arma&gt;</w:t>
+            </w:r>
+          </w:p>
+        </w:tc>
+        <w:tc>
+          <w:tcPr>
+            <w:tcW w:w="3210" w:type="dxa"/>
+          </w:tcPr>
+          <w:p>
+            <w:pPr>
+              <w:pStyle w:val="Testo"/>
+            </w:pPr>
+            <w:r>
+              <w:t xml:space="preserve">&lt;combo </w:t>
+            </w:r>
+            <w:proofErr w:type="spellStart"/>
+            <w:r>
+              <w:t>cat</w:t>
+            </w:r>
+            <w:proofErr w:type="spellEnd"/>
+            <w:r>
+              <w:t>. Età&gt;</w:t>
+            </w:r>
+          </w:p>
+        </w:tc>
+      </w:tr>
+      <w:tr>
+        <w:tc>
+          <w:tcPr>
+            <w:tcW w:w="9628" w:type="dxa"/>
+            <w:gridSpan w:val="3"/>
+          </w:tcPr>
+          <w:p>
+            <w:pPr>
+              <w:pStyle w:val="Testo"/>
+              <w:jc w:val="center"/>
+            </w:pPr>
+            <w:r>
+              <w:t>&lt;</w:t>
+            </w:r>
+            <w:proofErr w:type="spellStart"/>
+            <w:r>
+              <w:t>button</w:t>
+            </w:r>
+            <w:proofErr w:type="spellEnd"/>
+            <w:r>
+              <w:t xml:space="preserve"> “</w:t>
+            </w:r>
+            <w:r>
+              <w:t>Aggiorna</w:t>
+            </w:r>
+            <w:bookmarkStart w:id="0" w:name="_GoBack"/>
+            <w:bookmarkEnd w:id="0"/>
+            <w:r>
+              <w:t>”&gt;</w:t>
+            </w:r>
+          </w:p>
+        </w:tc>
+      </w:tr>
+    </w:tbl>
+    <w:p>
+      <w:pPr>
+        <w:pStyle w:val="Testo"/>
+      </w:pPr>
     </w:p>
     <w:p>
       <w:pPr>
@@ -383,6 +909,7 @@
       </w:rPr>
       <w:tab/>
     </w:r>
+    <w:proofErr w:type="spellStart"/>
     <w:r>
       <w:rPr>
         <w:rFonts w:ascii="Arial" w:hAnsi="Arial" w:cs="Arial"/>
@@ -391,6 +918,7 @@
       </w:rPr>
       <w:t>alli</w:t>
     </w:r>
+    <w:proofErr w:type="spellEnd"/>
   </w:p>
 </w:ftr>
 </file>
@@ -436,12 +964,6 @@
       <w:gridCol w:w="1194"/>
     </w:tblGrid>
     <w:tr>
-      <w:tblPrEx>
-        <w:tblCellMar>
-          <w:top w:w="0" w:type="dxa"/>
-          <w:bottom w:w="0" w:type="dxa"/>
-        </w:tblCellMar>
-      </w:tblPrEx>
       <w:trPr>
         <w:trHeight w:val="513"/>
       </w:trPr>
@@ -453,9 +975,19 @@
           <w:pPr>
             <w:pStyle w:val="IntestazioneCPT"/>
           </w:pPr>
+          <w:proofErr w:type="spellStart"/>
           <w:r>
-            <w:t>Carabinieri Faidesi</w:t>
+            <w:t>Carabinieri</w:t>
           </w:r>
+          <w:proofErr w:type="spellEnd"/>
+          <w:r>
+            <w:t xml:space="preserve"> </w:t>
+          </w:r>
+          <w:proofErr w:type="spellStart"/>
+          <w:r>
+            <w:t>Faidesi</w:t>
+          </w:r>
+          <w:proofErr w:type="spellEnd"/>
         </w:p>
       </w:tc>
       <w:tc>
@@ -483,12 +1015,6 @@
       </w:tc>
     </w:tr>
     <w:tr>
-      <w:tblPrEx>
-        <w:tblCellMar>
-          <w:top w:w="0" w:type="dxa"/>
-          <w:bottom w:w="0" w:type="dxa"/>
-        </w:tblCellMar>
-      </w:tblPrEx>
       <w:trPr>
         <w:trHeight w:val="222"/>
       </w:trPr>
@@ -510,8 +1036,17 @@
               <w:sz w:val="18"/>
               <w:szCs w:val="18"/>
             </w:rPr>
-            <w:t>6760 Faido</w:t>
+            <w:t xml:space="preserve">6760 </w:t>
           </w:r>
+          <w:proofErr w:type="spellStart"/>
+          <w:r>
+            <w:rPr>
+              <w:sz w:val="18"/>
+              <w:szCs w:val="18"/>
+            </w:rPr>
+            <w:t>Faido</w:t>
+          </w:r>
+          <w:proofErr w:type="spellEnd"/>
         </w:p>
       </w:tc>
       <w:tc>
@@ -529,13 +1064,23 @@
               <w:szCs w:val="18"/>
             </w:rPr>
           </w:pPr>
+          <w:proofErr w:type="spellStart"/>
           <w:r>
             <w:rPr>
               <w:b w:val="0"/>
               <w:sz w:val="18"/>
               <w:szCs w:val="18"/>
             </w:rPr>
-            <w:t xml:space="preserve">Pag. </w:t>
+            <w:t>Pag</w:t>
+          </w:r>
+          <w:proofErr w:type="spellEnd"/>
+          <w:r>
+            <w:rPr>
+              <w:b w:val="0"/>
+              <w:sz w:val="18"/>
+              <w:szCs w:val="18"/>
+            </w:rPr>
+            <w:t xml:space="preserve">. </w:t>
           </w:r>
           <w:r>
             <w:rPr>
@@ -568,7 +1113,7 @@
               <w:sz w:val="18"/>
               <w:szCs w:val="18"/>
             </w:rPr>
-            <w:t>1</w:t>
+            <w:t>2</w:t>
           </w:r>
           <w:r>
             <w:rPr>
@@ -617,7 +1162,7 @@
               <w:sz w:val="18"/>
               <w:szCs w:val="18"/>
             </w:rPr>
-            <w:t>1</w:t>
+            <w:t>2</w:t>
           </w:r>
           <w:r>
             <w:rPr>
@@ -754,7 +1299,7 @@
         <w:sz w:val="24"/>
         <w:szCs w:val="24"/>
       </w:rPr>
-      <w:t>00/00/00</w:t>
+      <w:t>26/12/16</w:t>
     </w:r>
     <w:r>
       <w:rPr>
@@ -958,7 +1503,6 @@
     <w:lvl w:ilvl="0" w:tplc="0C3C9A80">
       <w:start w:val="1"/>
       <w:numFmt w:val="decimal"/>
-      <w:pStyle w:val="TestoSmallLista"/>
       <w:lvlText w:val="%1"/>
       <w:lvlJc w:val="left"/>
       <w:pPr>
@@ -1229,7 +1773,6 @@
     <w:lvl w:ilvl="0" w:tplc="00B0C1D4">
       <w:start w:val="1"/>
       <w:numFmt w:val="decimal"/>
-      <w:pStyle w:val="TestoLista"/>
       <w:lvlText w:val="%1)"/>
       <w:lvlJc w:val="left"/>
       <w:pPr>
@@ -1457,6 +2000,50 @@
     <w:lsdException w:name="Strong" w:qFormat="1"/>
     <w:lsdException w:name="Emphasis" w:qFormat="1"/>
     <w:lsdException w:name="Normal (Web)" w:uiPriority="99"/>
+    <w:lsdException w:name="Normal Table" w:semiHidden="1" w:unhideWhenUsed="1"/>
+    <w:lsdException w:name="Table Simple 1" w:semiHidden="1" w:unhideWhenUsed="1"/>
+    <w:lsdException w:name="Table Simple 2" w:semiHidden="1" w:unhideWhenUsed="1"/>
+    <w:lsdException w:name="Table Simple 3" w:semiHidden="1" w:unhideWhenUsed="1"/>
+    <w:lsdException w:name="Table Classic 1" w:semiHidden="1" w:unhideWhenUsed="1"/>
+    <w:lsdException w:name="Table Classic 2" w:semiHidden="1" w:unhideWhenUsed="1"/>
+    <w:lsdException w:name="Table Classic 3" w:semiHidden="1" w:unhideWhenUsed="1"/>
+    <w:lsdException w:name="Table Classic 4" w:semiHidden="1" w:unhideWhenUsed="1"/>
+    <w:lsdException w:name="Table Colorful 1" w:semiHidden="1" w:unhideWhenUsed="1"/>
+    <w:lsdException w:name="Table Colorful 2" w:semiHidden="1" w:unhideWhenUsed="1"/>
+    <w:lsdException w:name="Table Colorful 3" w:semiHidden="1" w:unhideWhenUsed="1"/>
+    <w:lsdException w:name="Table Columns 1" w:semiHidden="1" w:unhideWhenUsed="1"/>
+    <w:lsdException w:name="Table Columns 2" w:semiHidden="1" w:unhideWhenUsed="1"/>
+    <w:lsdException w:name="Table Columns 3" w:semiHidden="1" w:unhideWhenUsed="1"/>
+    <w:lsdException w:name="Table Columns 4" w:semiHidden="1" w:unhideWhenUsed="1"/>
+    <w:lsdException w:name="Table Columns 5" w:semiHidden="1" w:unhideWhenUsed="1"/>
+    <w:lsdException w:name="Table Grid 1" w:semiHidden="1" w:unhideWhenUsed="1"/>
+    <w:lsdException w:name="Table Grid 2" w:semiHidden="1" w:unhideWhenUsed="1"/>
+    <w:lsdException w:name="Table Grid 3" w:semiHidden="1" w:unhideWhenUsed="1"/>
+    <w:lsdException w:name="Table Grid 4" w:semiHidden="1" w:unhideWhenUsed="1"/>
+    <w:lsdException w:name="Table Grid 5" w:semiHidden="1" w:unhideWhenUsed="1"/>
+    <w:lsdException w:name="Table Grid 6" w:semiHidden="1" w:unhideWhenUsed="1"/>
+    <w:lsdException w:name="Table Grid 7" w:semiHidden="1" w:unhideWhenUsed="1"/>
+    <w:lsdException w:name="Table Grid 8" w:semiHidden="1" w:unhideWhenUsed="1"/>
+    <w:lsdException w:name="Table List 1" w:semiHidden="1" w:unhideWhenUsed="1"/>
+    <w:lsdException w:name="Table List 2" w:semiHidden="1" w:unhideWhenUsed="1"/>
+    <w:lsdException w:name="Table List 3" w:semiHidden="1" w:unhideWhenUsed="1"/>
+    <w:lsdException w:name="Table List 4" w:semiHidden="1" w:unhideWhenUsed="1"/>
+    <w:lsdException w:name="Table List 5" w:semiHidden="1" w:unhideWhenUsed="1"/>
+    <w:lsdException w:name="Table List 6" w:semiHidden="1" w:unhideWhenUsed="1"/>
+    <w:lsdException w:name="Table List 7" w:semiHidden="1" w:unhideWhenUsed="1"/>
+    <w:lsdException w:name="Table List 8" w:semiHidden="1" w:unhideWhenUsed="1"/>
+    <w:lsdException w:name="Table 3D effects 1" w:semiHidden="1" w:unhideWhenUsed="1"/>
+    <w:lsdException w:name="Table 3D effects 2" w:semiHidden="1" w:unhideWhenUsed="1"/>
+    <w:lsdException w:name="Table 3D effects 3" w:semiHidden="1" w:unhideWhenUsed="1"/>
+    <w:lsdException w:name="Table Contemporary" w:semiHidden="1" w:unhideWhenUsed="1"/>
+    <w:lsdException w:name="Table Elegant" w:semiHidden="1" w:unhideWhenUsed="1"/>
+    <w:lsdException w:name="Table Professional" w:semiHidden="1" w:unhideWhenUsed="1"/>
+    <w:lsdException w:name="Table Subtle 1" w:semiHidden="1" w:unhideWhenUsed="1"/>
+    <w:lsdException w:name="Table Subtle 2" w:semiHidden="1" w:unhideWhenUsed="1"/>
+    <w:lsdException w:name="Table Web 1" w:semiHidden="1" w:unhideWhenUsed="1"/>
+    <w:lsdException w:name="Table Web 2" w:semiHidden="1" w:unhideWhenUsed="1"/>
+    <w:lsdException w:name="Table Web 3" w:semiHidden="1" w:unhideWhenUsed="1"/>
+    <w:lsdException w:name="Table Theme" w:semiHidden="1" w:unhideWhenUsed="1"/>
     <w:lsdException w:name="Placeholder Text" w:semiHidden="1" w:uiPriority="99"/>
     <w:lsdException w:name="No Spacing" w:uiPriority="1" w:qFormat="1"/>
     <w:lsdException w:name="Light Shading" w:uiPriority="60"/>
@@ -1762,11 +2349,15 @@
   </w:style>
   <w:style w:type="character" w:default="1" w:styleId="Carpredefinitoparagrafo">
     <w:name w:val="Default Paragraph Font"/>
+    <w:uiPriority w:val="1"/>
     <w:semiHidden/>
+    <w:unhideWhenUsed/>
   </w:style>
   <w:style w:type="table" w:default="1" w:styleId="Tabellanormale">
     <w:name w:val="Normal Table"/>
+    <w:uiPriority w:val="99"/>
     <w:semiHidden/>
+    <w:unhideWhenUsed/>
     <w:tblPr>
       <w:tblInd w:w="0" w:type="dxa"/>
       <w:tblCellMar>
@@ -1779,7 +2370,9 @@
   </w:style>
   <w:style w:type="numbering" w:default="1" w:styleId="Nessunelenco">
     <w:name w:val="No List"/>
+    <w:uiPriority w:val="99"/>
     <w:semiHidden/>
+    <w:unhideWhenUsed/>
   </w:style>
   <w:style w:type="paragraph" w:styleId="Intestazione">
     <w:name w:val="header"/>
@@ -3483,6 +4076,13 @@
         </dgm:presLayoutVars>
       </dgm:prSet>
       <dgm:spPr/>
+      <dgm:t>
+        <a:bodyPr/>
+        <a:lstStyle/>
+        <a:p>
+          <a:endParaRPr lang="it-IT"/>
+        </a:p>
+      </dgm:t>
     </dgm:pt>
     <dgm:pt modelId="{15997991-D148-449B-92CF-656B4BEA5A00}" type="pres">
       <dgm:prSet presAssocID="{9B0AC060-71F1-42FA-9C99-E2CB007AE771}" presName="composite" presStyleCnt="0"/>
@@ -3496,6 +4096,13 @@
         </dgm:presLayoutVars>
       </dgm:prSet>
       <dgm:spPr/>
+      <dgm:t>
+        <a:bodyPr/>
+        <a:lstStyle/>
+        <a:p>
+          <a:endParaRPr lang="it-IT"/>
+        </a:p>
+      </dgm:t>
     </dgm:pt>
     <dgm:pt modelId="{8B43854E-151E-464B-954A-D236AB3AD2A5}" type="pres">
       <dgm:prSet presAssocID="{9B0AC060-71F1-42FA-9C99-E2CB007AE771}" presName="descendantText" presStyleLbl="alignAcc1" presStyleIdx="0" presStyleCnt="4">
@@ -3528,6 +4135,13 @@
         </dgm:presLayoutVars>
       </dgm:prSet>
       <dgm:spPr/>
+      <dgm:t>
+        <a:bodyPr/>
+        <a:lstStyle/>
+        <a:p>
+          <a:endParaRPr lang="it-IT"/>
+        </a:p>
+      </dgm:t>
     </dgm:pt>
     <dgm:pt modelId="{96F3FDEF-A0D4-436F-A9E3-76127EC9FCF6}" type="pres">
       <dgm:prSet presAssocID="{038A7EB4-02C1-4BCD-9EB8-0F63385A70D9}" presName="descendantText" presStyleLbl="alignAcc1" presStyleIdx="1" presStyleCnt="4">
@@ -3560,6 +4174,13 @@
         </dgm:presLayoutVars>
       </dgm:prSet>
       <dgm:spPr/>
+      <dgm:t>
+        <a:bodyPr/>
+        <a:lstStyle/>
+        <a:p>
+          <a:endParaRPr lang="it-IT"/>
+        </a:p>
+      </dgm:t>
     </dgm:pt>
     <dgm:pt modelId="{A24B3CEB-E55F-458B-A1C2-BDA07DE83228}" type="pres">
       <dgm:prSet presAssocID="{37AA1C2B-092D-4BEC-B339-F57977999096}" presName="descendantText" presStyleLbl="alignAcc1" presStyleIdx="2" presStyleCnt="4">
@@ -3607,6 +4228,13 @@
         </dgm:presLayoutVars>
       </dgm:prSet>
       <dgm:spPr/>
+      <dgm:t>
+        <a:bodyPr/>
+        <a:lstStyle/>
+        <a:p>
+          <a:endParaRPr lang="it-IT"/>
+        </a:p>
+      </dgm:t>
     </dgm:pt>
   </dgm:ptLst>
   <dgm:cxnLst>
@@ -3620,16 +4248,16 @@
     <dgm:cxn modelId="{2DE497A7-8EFF-4E06-A985-96A8D0FB6DB9}" srcId="{131957DC-76E8-470B-AE86-95017C769F6B}" destId="{4BB2A65A-035B-4C9D-845A-1D5F747723D8}" srcOrd="0" destOrd="0" parTransId="{93BBEC4E-69AA-480F-A557-6C6FAA135102}" sibTransId="{FE4FF811-C3E9-4EA1-BBCD-60D386339747}"/>
     <dgm:cxn modelId="{2D24CF71-25D2-412D-AAAA-848B07D929C6}" type="presOf" srcId="{154D6AA2-6FF6-4472-89D0-A8962A6E604A}" destId="{A24B3CEB-E55F-458B-A1C2-BDA07DE83228}" srcOrd="0" destOrd="1" presId="urn:microsoft.com/office/officeart/2005/8/layout/chevron2"/>
     <dgm:cxn modelId="{1A4C4620-0122-4A46-B640-7AFC7354028D}" type="presOf" srcId="{B87BF064-6D7D-4EE6-8A5D-55AD28EC3EE1}" destId="{A24B3CEB-E55F-458B-A1C2-BDA07DE83228}" srcOrd="0" destOrd="2" presId="urn:microsoft.com/office/officeart/2005/8/layout/chevron2"/>
+    <dgm:cxn modelId="{404C41B4-14BB-4DE8-BE99-47D09F324CF3}" type="presOf" srcId="{3BF179C4-4CE3-40C0-B83E-252A35A4DD5C}" destId="{96F3FDEF-A0D4-436F-A9E3-76127EC9FCF6}" srcOrd="0" destOrd="0" presId="urn:microsoft.com/office/officeart/2005/8/layout/chevron2"/>
     <dgm:cxn modelId="{749C327D-410D-4BE4-9C08-86BA34BE2B63}" srcId="{17E8E603-A938-472C-BED3-9F84D0FE89E1}" destId="{9B0AC060-71F1-42FA-9C99-E2CB007AE771}" srcOrd="0" destOrd="0" parTransId="{C5CB8741-988D-4592-9032-70F1822805FB}" sibTransId="{1F161A09-DE45-4F01-B0A3-C5A2D145F7C7}"/>
-    <dgm:cxn modelId="{404C41B4-14BB-4DE8-BE99-47D09F324CF3}" type="presOf" srcId="{3BF179C4-4CE3-40C0-B83E-252A35A4DD5C}" destId="{96F3FDEF-A0D4-436F-A9E3-76127EC9FCF6}" srcOrd="0" destOrd="0" presId="urn:microsoft.com/office/officeart/2005/8/layout/chevron2"/>
     <dgm:cxn modelId="{703BFF46-5457-4E92-ADC9-94D113A9F77D}" type="presOf" srcId="{37AA1C2B-092D-4BEC-B339-F57977999096}" destId="{1E10341A-F297-417E-ABBE-36CBD2C6B971}" srcOrd="0" destOrd="0" presId="urn:microsoft.com/office/officeart/2005/8/layout/chevron2"/>
     <dgm:cxn modelId="{1830D462-8D0F-43A0-8C07-BD08F42B6265}" srcId="{37AA1C2B-092D-4BEC-B339-F57977999096}" destId="{B87BF064-6D7D-4EE6-8A5D-55AD28EC3EE1}" srcOrd="2" destOrd="0" parTransId="{29CA3772-D612-480A-ACB2-CE807D99AB01}" sibTransId="{83B325C9-AB76-4040-BB4D-50B00C76D7A9}"/>
     <dgm:cxn modelId="{F2808D8E-91A1-46CD-8A75-CCA3F87661FE}" srcId="{17E8E603-A938-472C-BED3-9F84D0FE89E1}" destId="{131957DC-76E8-470B-AE86-95017C769F6B}" srcOrd="3" destOrd="0" parTransId="{8C3BF3C4-B1FE-41E8-9C4A-A8393BB1D0CE}" sibTransId="{887B33C8-DF94-4E21-B9F1-4981810121AA}"/>
     <dgm:cxn modelId="{9798B1FB-2D69-43AE-B13C-02F1A9DC9DDA}" srcId="{37AA1C2B-092D-4BEC-B339-F57977999096}" destId="{546D553C-A8D0-45C0-BF14-CDF0002DFFF0}" srcOrd="0" destOrd="0" parTransId="{09E10DD3-F89D-4703-8333-2A0E0BE02D6A}" sibTransId="{9E1E8D25-CDA4-4DA1-B6F5-A8ED036416BE}"/>
     <dgm:cxn modelId="{B2263AA9-30B3-4974-A2F4-ED87EFC22308}" type="presOf" srcId="{325622F9-D14D-4CC4-AA0A-6DE1DDA5CD12}" destId="{0F37A85D-922F-4815-B6A2-711E79A2D45C}" srcOrd="0" destOrd="1" presId="urn:microsoft.com/office/officeart/2005/8/layout/chevron2"/>
     <dgm:cxn modelId="{8D124A37-1FC3-4A61-9D04-CE0D7E681E1A}" type="presOf" srcId="{8BBE4BC5-7D52-4C97-8099-CD4C066051FD}" destId="{96F3FDEF-A0D4-436F-A9E3-76127EC9FCF6}" srcOrd="0" destOrd="2" presId="urn:microsoft.com/office/officeart/2005/8/layout/chevron2"/>
+    <dgm:cxn modelId="{1DFF3047-A173-4E89-8FA8-98BBAB0ED6E4}" type="presOf" srcId="{EB0CC1E2-B2D4-465D-AC80-777C43B7132E}" destId="{8B43854E-151E-464B-954A-D236AB3AD2A5}" srcOrd="0" destOrd="1" presId="urn:microsoft.com/office/officeart/2005/8/layout/chevron2"/>
     <dgm:cxn modelId="{A975FB25-F407-448C-9D42-3E47F9F0C48E}" srcId="{131957DC-76E8-470B-AE86-95017C769F6B}" destId="{325622F9-D14D-4CC4-AA0A-6DE1DDA5CD12}" srcOrd="1" destOrd="0" parTransId="{B7C1D36A-1854-4978-A914-EA4EA0858E9A}" sibTransId="{8C1E0D80-1FB0-42CF-953E-97EF5447C175}"/>
-    <dgm:cxn modelId="{1DFF3047-A173-4E89-8FA8-98BBAB0ED6E4}" type="presOf" srcId="{EB0CC1E2-B2D4-465D-AC80-777C43B7132E}" destId="{8B43854E-151E-464B-954A-D236AB3AD2A5}" srcOrd="0" destOrd="1" presId="urn:microsoft.com/office/officeart/2005/8/layout/chevron2"/>
     <dgm:cxn modelId="{DDD679C4-5681-4373-81C6-9A5EA1D653E0}" type="presOf" srcId="{4BB2A65A-035B-4C9D-845A-1D5F747723D8}" destId="{0F37A85D-922F-4815-B6A2-711E79A2D45C}" srcOrd="0" destOrd="0" presId="urn:microsoft.com/office/officeart/2005/8/layout/chevron2"/>
     <dgm:cxn modelId="{F920C100-7270-4304-AADD-4CAF751B4847}" type="presOf" srcId="{131957DC-76E8-470B-AE86-95017C769F6B}" destId="{C3C03696-99C2-4164-9969-18C2C0DFFF43}" srcOrd="0" destOrd="0" presId="urn:microsoft.com/office/officeart/2005/8/layout/chevron2"/>
     <dgm:cxn modelId="{3BD76747-B6EE-49A7-BF93-2A66FDFB79AA}" type="presOf" srcId="{6C35C716-896A-4E9B-9540-AFE9E61EF90B}" destId="{8B43854E-151E-464B-954A-D236AB3AD2A5}" srcOrd="0" destOrd="2" presId="urn:microsoft.com/office/officeart/2005/8/layout/chevron2"/>
@@ -5985,7 +6613,7 @@
 </file>
 
 <file path=customXml/itemProps1.xml><?xml version="1.0" encoding="utf-8"?>
-<ds:datastoreItem xmlns:ds="http://schemas.openxmlformats.org/officeDocument/2006/customXml" ds:itemID="{812C0D61-7D82-4149-ABB8-0079DDDD9451}">
+<ds:datastoreItem xmlns:ds="http://schemas.openxmlformats.org/officeDocument/2006/customXml" ds:itemID="{0BE6DB40-F32A-49ED-B5F8-A33ECAFF986F}">
   <ds:schemaRefs>
     <ds:schemaRef ds:uri="http://schemas.openxmlformats.org/officeDocument/2006/bibliography"/>
   </ds:schemaRefs>
